--- a/mis5050-6050-midterm-exam/Q1-2/Q1-2.docx
+++ b/mis5050-6050-midterm-exam/Q1-2/Q1-2.docx
@@ -1,6 +1,6 @@
 
 <file path=word/document.xml><?xml version="1.0" encoding="utf-8"?>
-<w:document xmlns:wpc="http://schemas.microsoft.com/office/word/2010/wordprocessingCanvas" xmlns:cx="http://schemas.microsoft.com/office/drawing/2014/chartex" xmlns:cx1="http://schemas.microsoft.com/office/drawing/2015/9/8/chartex" xmlns:cx2="http://schemas.microsoft.com/office/drawing/2015/10/21/chartex" xmlns:cx3="http://schemas.microsoft.com/office/drawing/2016/5/9/chartex" xmlns:cx4="http://schemas.microsoft.com/office/drawing/2016/5/10/chartex" xmlns:cx5="http://schemas.microsoft.com/office/drawing/2016/5/11/chartex" xmlns:cx6="http://schemas.microsoft.com/office/drawing/2016/5/12/chartex" xmlns:cx7="http://schemas.microsoft.com/office/drawing/2016/5/13/chartex" xmlns:cx8="http://schemas.microsoft.com/office/drawing/2016/5/14/chartex" xmlns:mc="http://schemas.openxmlformats.org/markup-compatibility/2006" xmlns:aink="http://schemas.microsoft.com/office/drawing/2016/ink" xmlns:am3d="http://schemas.microsoft.com/office/drawing/2017/model3d" xmlns:o="urn:schemas-microsoft-com:office:office" xmlns:r="http://schemas.openxmlformats.org/officeDocument/2006/relationships" xmlns:m="http://schemas.openxmlformats.org/officeDocument/2006/math" xmlns:v="urn:schemas-microsoft-com:vml" xmlns:wp14="http://schemas.microsoft.com/office/word/2010/wordprocessingDrawing" xmlns:wp="http://schemas.openxmlformats.org/drawingml/2006/wordprocessingDrawing" xmlns:w10="urn:schemas-microsoft-com:office:word" xmlns:w="http://schemas.openxmlformats.org/wordprocessingml/2006/main" xmlns:w14="http://schemas.microsoft.com/office/word/2010/wordml" xmlns:w15="http://schemas.microsoft.com/office/word/2012/wordml" xmlns:w16cid="http://schemas.microsoft.com/office/word/2016/wordml/cid" xmlns:w16se="http://schemas.microsoft.com/office/word/2015/wordml/symex" xmlns:wpg="http://schemas.microsoft.com/office/word/2010/wordprocessingGroup" xmlns:wpi="http://schemas.microsoft.com/office/word/2010/wordprocessingInk" xmlns:wne="http://schemas.microsoft.com/office/word/2006/wordml" xmlns:wps="http://schemas.microsoft.com/office/word/2010/wordprocessingShape" mc:Ignorable="w14 w15 w16se w16cid wp14">
+<w:document xmlns:wpc="http://schemas.microsoft.com/office/word/2010/wordprocessingCanvas" xmlns:cx="http://schemas.microsoft.com/office/drawing/2014/chartex" xmlns:cx1="http://schemas.microsoft.com/office/drawing/2015/9/8/chartex" xmlns:cx2="http://schemas.microsoft.com/office/drawing/2015/10/21/chartex" xmlns:cx3="http://schemas.microsoft.com/office/drawing/2016/5/9/chartex" xmlns:cx4="http://schemas.microsoft.com/office/drawing/2016/5/10/chartex" xmlns:cx5="http://schemas.microsoft.com/office/drawing/2016/5/11/chartex" xmlns:cx6="http://schemas.microsoft.com/office/drawing/2016/5/12/chartex" xmlns:cx7="http://schemas.microsoft.com/office/drawing/2016/5/13/chartex" xmlns:cx8="http://schemas.microsoft.com/office/drawing/2016/5/14/chartex" xmlns:mc="http://schemas.openxmlformats.org/markup-compatibility/2006" xmlns:aink="http://schemas.microsoft.com/office/drawing/2016/ink" xmlns:am3d="http://schemas.microsoft.com/office/drawing/2017/model3d" xmlns:o="urn:schemas-microsoft-com:office:office" xmlns:r="http://schemas.openxmlformats.org/officeDocument/2006/relationships" xmlns:m="http://schemas.openxmlformats.org/officeDocument/2006/math" xmlns:v="urn:schemas-microsoft-com:vml" xmlns:wp14="http://schemas.microsoft.com/office/word/2010/wordprocessingDrawing" xmlns:wp="http://schemas.openxmlformats.org/drawingml/2006/wordprocessingDrawing" xmlns:w10="urn:schemas-microsoft-com:office:word" xmlns:w="http://schemas.openxmlformats.org/wordprocessingml/2006/main" xmlns:w14="http://schemas.microsoft.com/office/word/2010/wordml" xmlns:w15="http://schemas.microsoft.com/office/word/2012/wordml" xmlns:w16cex="http://schemas.microsoft.com/office/word/2018/wordml/cex" xmlns:w16cid="http://schemas.microsoft.com/office/word/2016/wordml/cid" xmlns:w16="http://schemas.microsoft.com/office/word/2018/wordml" xmlns:w16se="http://schemas.microsoft.com/office/word/2015/wordml/symex" xmlns:wpg="http://schemas.microsoft.com/office/word/2010/wordprocessingGroup" xmlns:wpi="http://schemas.microsoft.com/office/word/2010/wordprocessingInk" xmlns:wne="http://schemas.microsoft.com/office/word/2006/wordml" xmlns:wps="http://schemas.microsoft.com/office/word/2010/wordprocessingShape" mc:Ignorable="w14 w15 w16se w16cid w16 w16cex wp14">
   <w:body>
     <w:p>
       <w:r>
@@ -9,8 +9,83 @@
       <w:r>
         <w:t>Place your answers for questions 1 and 2 here.  Be sure to label each answer clearly.</w:t>
       </w:r>
-      <w:bookmarkStart w:id="0" w:name="_GoBack"/>
-      <w:bookmarkEnd w:id="0"/>
+    </w:p>
+    <w:p>
+      <w:r>
+        <w:t>The answers for the Question 1 and Question 2 are as follows:</w:t>
+      </w:r>
+    </w:p>
+    <w:p/>
+    <w:p>
+      <w:r>
+        <w:t>Question 1: The answer to Question 1 are as follows:</w:t>
+      </w:r>
+    </w:p>
+    <w:p>
+      <w:pPr>
+        <w:pStyle w:val="ListParagraph"/>
+        <w:numPr>
+          <w:ilvl w:val="0"/>
+          <w:numId w:val="1"/>
+        </w:numPr>
+      </w:pPr>
+      <w:r>
+        <w:t xml:space="preserve">JavaScript Runtime: </w:t>
+      </w:r>
+    </w:p>
+    <w:p>
+      <w:pPr>
+        <w:pStyle w:val="ListParagraph"/>
+        <w:numPr>
+          <w:ilvl w:val="0"/>
+          <w:numId w:val="1"/>
+        </w:numPr>
+      </w:pPr>
+      <w:r>
+        <w:t xml:space="preserve">Event Driven / Non-blocking: </w:t>
+      </w:r>
+    </w:p>
+    <w:p>
+      <w:pPr>
+        <w:pStyle w:val="ListParagraph"/>
+        <w:numPr>
+          <w:ilvl w:val="0"/>
+          <w:numId w:val="1"/>
+        </w:numPr>
+      </w:pPr>
+      <w:r>
+        <w:t>NPM</w:t>
+      </w:r>
+    </w:p>
+    <w:p/>
+    <w:p>
+      <w:r>
+        <w:t>Question 2: The answer to Question 2 are as follows:</w:t>
+      </w:r>
+    </w:p>
+    <w:p>
+      <w:pPr>
+        <w:pStyle w:val="ListParagraph"/>
+        <w:numPr>
+          <w:ilvl w:val="0"/>
+          <w:numId w:val="2"/>
+        </w:numPr>
+      </w:pPr>
+      <w:r>
+        <w:t xml:space="preserve">MVC: </w:t>
+      </w:r>
+    </w:p>
+    <w:p>
+      <w:pPr>
+        <w:pStyle w:val="ListParagraph"/>
+        <w:numPr>
+          <w:ilvl w:val="0"/>
+          <w:numId w:val="2"/>
+        </w:numPr>
+      </w:pPr>
+      <w:r>
+        <w:t xml:space="preserve">Advantages: </w:t>
+      </w:r>
     </w:p>
     <w:sectPr>
       <w:pgSz w:w="12240" w:h="15840"/>
@@ -22,8 +97,197 @@
 </w:document>
 </file>
 
+<file path=word/numbering.xml><?xml version="1.0" encoding="utf-8"?>
+<w:numbering xmlns:wpc="http://schemas.microsoft.com/office/word/2010/wordprocessingCanvas" xmlns:cx="http://schemas.microsoft.com/office/drawing/2014/chartex" xmlns:cx1="http://schemas.microsoft.com/office/drawing/2015/9/8/chartex" xmlns:cx2="http://schemas.microsoft.com/office/drawing/2015/10/21/chartex" xmlns:cx3="http://schemas.microsoft.com/office/drawing/2016/5/9/chartex" xmlns:cx4="http://schemas.microsoft.com/office/drawing/2016/5/10/chartex" xmlns:cx5="http://schemas.microsoft.com/office/drawing/2016/5/11/chartex" xmlns:cx6="http://schemas.microsoft.com/office/drawing/2016/5/12/chartex" xmlns:cx7="http://schemas.microsoft.com/office/drawing/2016/5/13/chartex" xmlns:cx8="http://schemas.microsoft.com/office/drawing/2016/5/14/chartex" xmlns:mc="http://schemas.openxmlformats.org/markup-compatibility/2006" xmlns:aink="http://schemas.microsoft.com/office/drawing/2016/ink" xmlns:am3d="http://schemas.microsoft.com/office/drawing/2017/model3d" xmlns:o="urn:schemas-microsoft-com:office:office" xmlns:r="http://schemas.openxmlformats.org/officeDocument/2006/relationships" xmlns:m="http://schemas.openxmlformats.org/officeDocument/2006/math" xmlns:v="urn:schemas-microsoft-com:vml" xmlns:wp14="http://schemas.microsoft.com/office/word/2010/wordprocessingDrawing" xmlns:wp="http://schemas.openxmlformats.org/drawingml/2006/wordprocessingDrawing" xmlns:w10="urn:schemas-microsoft-com:office:word" xmlns:w="http://schemas.openxmlformats.org/wordprocessingml/2006/main" xmlns:w14="http://schemas.microsoft.com/office/word/2010/wordml" xmlns:w15="http://schemas.microsoft.com/office/word/2012/wordml" xmlns:w16cex="http://schemas.microsoft.com/office/word/2018/wordml/cex" xmlns:w16cid="http://schemas.microsoft.com/office/word/2016/wordml/cid" xmlns:w16="http://schemas.microsoft.com/office/word/2018/wordml" xmlns:w16se="http://schemas.microsoft.com/office/word/2015/wordml/symex" xmlns:wpg="http://schemas.microsoft.com/office/word/2010/wordprocessingGroup" xmlns:wpi="http://schemas.microsoft.com/office/word/2010/wordprocessingInk" xmlns:wne="http://schemas.microsoft.com/office/word/2006/wordml" xmlns:wps="http://schemas.microsoft.com/office/word/2010/wordprocessingShape" mc:Ignorable="w14 w15 w16se w16cid w16 w16cex wp14">
+  <w:abstractNum w:abstractNumId="0" w15:restartNumberingAfterBreak="0">
+    <w:nsid w:val="2CA155D8"/>
+    <w:multiLevelType w:val="hybridMultilevel"/>
+    <w:tmpl w:val="C8B66574"/>
+    <w:lvl w:ilvl="0" w:tplc="4A72536C">
+      <w:start w:val="1"/>
+      <w:numFmt w:val="lowerLetter"/>
+      <w:lvlText w:val="%1."/>
+      <w:lvlJc w:val="left"/>
+      <w:pPr>
+        <w:ind w:left="1080" w:hanging="360"/>
+      </w:pPr>
+      <w:rPr>
+        <w:rFonts w:hint="default"/>
+      </w:rPr>
+    </w:lvl>
+    <w:lvl w:ilvl="1" w:tplc="04090019" w:tentative="1">
+      <w:start w:val="1"/>
+      <w:numFmt w:val="lowerLetter"/>
+      <w:lvlText w:val="%2."/>
+      <w:lvlJc w:val="left"/>
+      <w:pPr>
+        <w:ind w:left="1800" w:hanging="360"/>
+      </w:pPr>
+    </w:lvl>
+    <w:lvl w:ilvl="2" w:tplc="0409001B" w:tentative="1">
+      <w:start w:val="1"/>
+      <w:numFmt w:val="lowerRoman"/>
+      <w:lvlText w:val="%3."/>
+      <w:lvlJc w:val="right"/>
+      <w:pPr>
+        <w:ind w:left="2520" w:hanging="180"/>
+      </w:pPr>
+    </w:lvl>
+    <w:lvl w:ilvl="3" w:tplc="0409000F" w:tentative="1">
+      <w:start w:val="1"/>
+      <w:numFmt w:val="decimal"/>
+      <w:lvlText w:val="%4."/>
+      <w:lvlJc w:val="left"/>
+      <w:pPr>
+        <w:ind w:left="3240" w:hanging="360"/>
+      </w:pPr>
+    </w:lvl>
+    <w:lvl w:ilvl="4" w:tplc="04090019" w:tentative="1">
+      <w:start w:val="1"/>
+      <w:numFmt w:val="lowerLetter"/>
+      <w:lvlText w:val="%5."/>
+      <w:lvlJc w:val="left"/>
+      <w:pPr>
+        <w:ind w:left="3960" w:hanging="360"/>
+      </w:pPr>
+    </w:lvl>
+    <w:lvl w:ilvl="5" w:tplc="0409001B" w:tentative="1">
+      <w:start w:val="1"/>
+      <w:numFmt w:val="lowerRoman"/>
+      <w:lvlText w:val="%6."/>
+      <w:lvlJc w:val="right"/>
+      <w:pPr>
+        <w:ind w:left="4680" w:hanging="180"/>
+      </w:pPr>
+    </w:lvl>
+    <w:lvl w:ilvl="6" w:tplc="0409000F" w:tentative="1">
+      <w:start w:val="1"/>
+      <w:numFmt w:val="decimal"/>
+      <w:lvlText w:val="%7."/>
+      <w:lvlJc w:val="left"/>
+      <w:pPr>
+        <w:ind w:left="5400" w:hanging="360"/>
+      </w:pPr>
+    </w:lvl>
+    <w:lvl w:ilvl="7" w:tplc="04090019" w:tentative="1">
+      <w:start w:val="1"/>
+      <w:numFmt w:val="lowerLetter"/>
+      <w:lvlText w:val="%8."/>
+      <w:lvlJc w:val="left"/>
+      <w:pPr>
+        <w:ind w:left="6120" w:hanging="360"/>
+      </w:pPr>
+    </w:lvl>
+    <w:lvl w:ilvl="8" w:tplc="0409001B" w:tentative="1">
+      <w:start w:val="1"/>
+      <w:numFmt w:val="lowerRoman"/>
+      <w:lvlText w:val="%9."/>
+      <w:lvlJc w:val="right"/>
+      <w:pPr>
+        <w:ind w:left="6840" w:hanging="180"/>
+      </w:pPr>
+    </w:lvl>
+  </w:abstractNum>
+  <w:abstractNum w:abstractNumId="1" w15:restartNumberingAfterBreak="0">
+    <w:nsid w:val="53762203"/>
+    <w:multiLevelType w:val="hybridMultilevel"/>
+    <w:tmpl w:val="7024A804"/>
+    <w:lvl w:ilvl="0" w:tplc="E8E2DF84">
+      <w:start w:val="1"/>
+      <w:numFmt w:val="lowerLetter"/>
+      <w:lvlText w:val="%1."/>
+      <w:lvlJc w:val="left"/>
+      <w:pPr>
+        <w:ind w:left="1080" w:hanging="360"/>
+      </w:pPr>
+      <w:rPr>
+        <w:rFonts w:hint="default"/>
+      </w:rPr>
+    </w:lvl>
+    <w:lvl w:ilvl="1" w:tplc="04090019" w:tentative="1">
+      <w:start w:val="1"/>
+      <w:numFmt w:val="lowerLetter"/>
+      <w:lvlText w:val="%2."/>
+      <w:lvlJc w:val="left"/>
+      <w:pPr>
+        <w:ind w:left="1800" w:hanging="360"/>
+      </w:pPr>
+    </w:lvl>
+    <w:lvl w:ilvl="2" w:tplc="0409001B" w:tentative="1">
+      <w:start w:val="1"/>
+      <w:numFmt w:val="lowerRoman"/>
+      <w:lvlText w:val="%3."/>
+      <w:lvlJc w:val="right"/>
+      <w:pPr>
+        <w:ind w:left="2520" w:hanging="180"/>
+      </w:pPr>
+    </w:lvl>
+    <w:lvl w:ilvl="3" w:tplc="0409000F" w:tentative="1">
+      <w:start w:val="1"/>
+      <w:numFmt w:val="decimal"/>
+      <w:lvlText w:val="%4."/>
+      <w:lvlJc w:val="left"/>
+      <w:pPr>
+        <w:ind w:left="3240" w:hanging="360"/>
+      </w:pPr>
+    </w:lvl>
+    <w:lvl w:ilvl="4" w:tplc="04090019" w:tentative="1">
+      <w:start w:val="1"/>
+      <w:numFmt w:val="lowerLetter"/>
+      <w:lvlText w:val="%5."/>
+      <w:lvlJc w:val="left"/>
+      <w:pPr>
+        <w:ind w:left="3960" w:hanging="360"/>
+      </w:pPr>
+    </w:lvl>
+    <w:lvl w:ilvl="5" w:tplc="0409001B" w:tentative="1">
+      <w:start w:val="1"/>
+      <w:numFmt w:val="lowerRoman"/>
+      <w:lvlText w:val="%6."/>
+      <w:lvlJc w:val="right"/>
+      <w:pPr>
+        <w:ind w:left="4680" w:hanging="180"/>
+      </w:pPr>
+    </w:lvl>
+    <w:lvl w:ilvl="6" w:tplc="0409000F" w:tentative="1">
+      <w:start w:val="1"/>
+      <w:numFmt w:val="decimal"/>
+      <w:lvlText w:val="%7."/>
+      <w:lvlJc w:val="left"/>
+      <w:pPr>
+        <w:ind w:left="5400" w:hanging="360"/>
+      </w:pPr>
+    </w:lvl>
+    <w:lvl w:ilvl="7" w:tplc="04090019" w:tentative="1">
+      <w:start w:val="1"/>
+      <w:numFmt w:val="lowerLetter"/>
+      <w:lvlText w:val="%8."/>
+      <w:lvlJc w:val="left"/>
+      <w:pPr>
+        <w:ind w:left="6120" w:hanging="360"/>
+      </w:pPr>
+    </w:lvl>
+    <w:lvl w:ilvl="8" w:tplc="0409001B" w:tentative="1">
+      <w:start w:val="1"/>
+      <w:numFmt w:val="lowerRoman"/>
+      <w:lvlText w:val="%9."/>
+      <w:lvlJc w:val="right"/>
+      <w:pPr>
+        <w:ind w:left="6840" w:hanging="180"/>
+      </w:pPr>
+    </w:lvl>
+  </w:abstractNum>
+  <w:num w:numId="1">
+    <w:abstractNumId w:val="0"/>
+  </w:num>
+  <w:num w:numId="2">
+    <w:abstractNumId w:val="1"/>
+  </w:num>
+</w:numbering>
+</file>
+
 <file path=word/styles.xml><?xml version="1.0" encoding="utf-8"?>
-<w:styles xmlns:mc="http://schemas.openxmlformats.org/markup-compatibility/2006" xmlns:r="http://schemas.openxmlformats.org/officeDocument/2006/relationships" xmlns:w="http://schemas.openxmlformats.org/wordprocessingml/2006/main" xmlns:w14="http://schemas.microsoft.com/office/word/2010/wordml" xmlns:w15="http://schemas.microsoft.com/office/word/2012/wordml" xmlns:w16cid="http://schemas.microsoft.com/office/word/2016/wordml/cid" xmlns:w16se="http://schemas.microsoft.com/office/word/2015/wordml/symex" mc:Ignorable="w14 w15 w16se w16cid">
+<w:styles xmlns:mc="http://schemas.openxmlformats.org/markup-compatibility/2006" xmlns:r="http://schemas.openxmlformats.org/officeDocument/2006/relationships" xmlns:w="http://schemas.openxmlformats.org/wordprocessingml/2006/main" xmlns:w14="http://schemas.microsoft.com/office/word/2010/wordml" xmlns:w15="http://schemas.microsoft.com/office/word/2012/wordml" xmlns:w16cex="http://schemas.microsoft.com/office/word/2018/wordml/cex" xmlns:w16cid="http://schemas.microsoft.com/office/word/2016/wordml/cid" xmlns:w16="http://schemas.microsoft.com/office/word/2018/wordml" xmlns:w16se="http://schemas.microsoft.com/office/word/2015/wordml/symex" mc:Ignorable="w14 w15 w16se w16cid w16 w16cex">
   <w:docDefaults>
     <w:rPrDefault>
       <w:rPr>
@@ -39,7 +303,7 @@
       </w:pPr>
     </w:pPrDefault>
   </w:docDefaults>
-  <w:latentStyles w:defLockedState="0" w:defUIPriority="99" w:defSemiHidden="0" w:defUnhideWhenUsed="0" w:defQFormat="0" w:count="375">
+  <w:latentStyles w:defLockedState="0" w:defUIPriority="99" w:defSemiHidden="0" w:defUnhideWhenUsed="0" w:defQFormat="0" w:count="376">
     <w:lsdException w:name="Normal" w:uiPriority="0" w:qFormat="1"/>
     <w:lsdException w:name="heading 1" w:uiPriority="9" w:qFormat="1"/>
     <w:lsdException w:name="heading 2" w:semiHidden="1" w:uiPriority="9" w:unhideWhenUsed="1" w:qFormat="1"/>
@@ -145,7 +409,6 @@
     <w:lsdException w:name="HTML Sample" w:semiHidden="1" w:unhideWhenUsed="1"/>
     <w:lsdException w:name="HTML Typewriter" w:semiHidden="1" w:unhideWhenUsed="1"/>
     <w:lsdException w:name="HTML Variable" w:semiHidden="1" w:unhideWhenUsed="1"/>
-    <w:lsdException w:name="Normal Table" w:semiHidden="1" w:unhideWhenUsed="1"/>
     <w:lsdException w:name="annotation subject" w:semiHidden="1" w:unhideWhenUsed="1"/>
     <w:lsdException w:name="No List" w:semiHidden="1" w:unhideWhenUsed="1"/>
     <w:lsdException w:name="Outline List 1" w:semiHidden="1" w:unhideWhenUsed="1"/>
@@ -192,10 +455,8 @@
     <w:lsdException w:name="Table Subtle 2" w:semiHidden="1" w:unhideWhenUsed="1"/>
     <w:lsdException w:name="Table Web 1" w:semiHidden="1" w:unhideWhenUsed="1"/>
     <w:lsdException w:name="Table Web 2" w:semiHidden="1" w:unhideWhenUsed="1"/>
-    <w:lsdException w:name="Table Web 3" w:semiHidden="1" w:unhideWhenUsed="1"/>
     <w:lsdException w:name="Balloon Text" w:semiHidden="1" w:unhideWhenUsed="1"/>
     <w:lsdException w:name="Table Grid" w:uiPriority="39"/>
-    <w:lsdException w:name="Table Theme" w:semiHidden="1" w:unhideWhenUsed="1"/>
     <w:lsdException w:name="Placeholder Text" w:semiHidden="1"/>
     <w:lsdException w:name="No Spacing" w:uiPriority="1" w:qFormat="1"/>
     <w:lsdException w:name="Light Shading" w:uiPriority="60"/>
@@ -415,6 +676,7 @@
     <w:lsdException w:name="Smart Hyperlink" w:semiHidden="1" w:unhideWhenUsed="1"/>
     <w:lsdException w:name="Hashtag" w:semiHidden="1" w:unhideWhenUsed="1"/>
     <w:lsdException w:name="Unresolved Mention" w:semiHidden="1" w:unhideWhenUsed="1"/>
+    <w:lsdException w:name="Smart Link" w:semiHidden="1" w:unhideWhenUsed="1"/>
   </w:latentStyles>
   <w:style w:type="paragraph" w:default="1" w:styleId="Normal">
     <w:name w:val="Normal"/>
@@ -446,6 +708,17 @@
     <w:uiPriority w:val="99"/>
     <w:semiHidden/>
     <w:unhideWhenUsed/>
+  </w:style>
+  <w:style w:type="paragraph" w:styleId="ListParagraph">
+    <w:name w:val="List Paragraph"/>
+    <w:basedOn w:val="Normal"/>
+    <w:uiPriority w:val="34"/>
+    <w:qFormat/>
+    <w:rsid w:val="000E0106"/>
+    <w:pPr>
+      <w:ind w:left="720"/>
+      <w:contextualSpacing/>
+    </w:pPr>
   </w:style>
 </w:styles>
 </file>

--- a/mis5050-6050-midterm-exam/Q1-2/Q1-2.docx
+++ b/mis5050-6050-midterm-exam/Q1-2/Q1-2.docx
@@ -55,6 +55,9 @@
       </w:pPr>
       <w:r>
         <w:t>NPM</w:t>
+      </w:r>
+      <w:r>
+        <w:t xml:space="preserve">: </w:t>
       </w:r>
     </w:p>
     <w:p/>

--- a/mis5050-6050-midterm-exam/Q1-2/Q1-2.docx
+++ b/mis5050-6050-midterm-exam/Q1-2/Q1-2.docx
@@ -30,7 +30,13 @@
         </w:numPr>
       </w:pPr>
       <w:r>
-        <w:t xml:space="preserve">JavaScript Runtime: </w:t>
+        <w:t>JavaScript Runtime</w:t>
+      </w:r>
+      <w:r>
+        <w:t xml:space="preserve"> and interaction with Chrome V8 engine</w:t>
+      </w:r>
+      <w:r>
+        <w:t xml:space="preserve">: </w:t>
       </w:r>
     </w:p>
     <w:p>

--- a/mis5050-6050-midterm-exam/Q1-2/Q1-2.docx
+++ b/mis5050-6050-midterm-exam/Q1-2/Q1-2.docx
@@ -42,6 +42,57 @@
     <w:p>
       <w:pPr>
         <w:pStyle w:val="ListParagraph"/>
+        <w:ind w:left="1080"/>
+      </w:pPr>
+    </w:p>
+    <w:p>
+      <w:pPr>
+        <w:pStyle w:val="ListParagraph"/>
+        <w:ind w:left="1080"/>
+      </w:pPr>
+      <w:r>
+        <w:t>JavaScript Runtime:</w:t>
+      </w:r>
+    </w:p>
+    <w:p>
+      <w:pPr>
+        <w:pStyle w:val="ListParagraph"/>
+        <w:ind w:left="1080"/>
+      </w:pPr>
+    </w:p>
+    <w:p>
+      <w:pPr>
+        <w:pStyle w:val="ListParagraph"/>
+        <w:ind w:left="1080"/>
+      </w:pPr>
+      <w:r>
+        <w:t>V8 Engine: Node.js uses the Google Chrome’s V8 JavaScript engine, coming to the JavaScript engine it is an assembler that is used to interpret the JavaScript code and provide the results. It is used by browsers and also on the server side. Node.js used Chrome’s V8 JavaScript engine to be used on server side.</w:t>
+      </w:r>
+    </w:p>
+    <w:p>
+      <w:pPr>
+        <w:pStyle w:val="ListParagraph"/>
+        <w:ind w:left="1080"/>
+      </w:pPr>
+    </w:p>
+    <w:p>
+      <w:pPr>
+        <w:pStyle w:val="ListParagraph"/>
+        <w:ind w:left="1080"/>
+      </w:pPr>
+      <w:r>
+        <w:t>Other technologies that use Chrome’s V8 engine on the server side include – Couchbase and MongoDB.</w:t>
+      </w:r>
+    </w:p>
+    <w:p>
+      <w:pPr>
+        <w:pStyle w:val="ListParagraph"/>
+        <w:ind w:left="1080"/>
+      </w:pPr>
+    </w:p>
+    <w:p>
+      <w:pPr>
+        <w:pStyle w:val="ListParagraph"/>
         <w:numPr>
           <w:ilvl w:val="0"/>
           <w:numId w:val="1"/>
@@ -50,6 +101,12 @@
       <w:r>
         <w:t xml:space="preserve">Event Driven / Non-blocking: </w:t>
       </w:r>
+    </w:p>
+    <w:p>
+      <w:pPr>
+        <w:pStyle w:val="ListParagraph"/>
+        <w:ind w:left="1080"/>
+      </w:pPr>
     </w:p>
     <w:p>
       <w:pPr>

--- a/mis5050-6050-midterm-exam/Q1-2/Q1-2.docx
+++ b/mis5050-6050-midterm-exam/Q1-2/Q1-2.docx
@@ -51,23 +51,62 @@
         <w:ind w:left="1080"/>
       </w:pPr>
       <w:r>
+        <w:rPr>
+          <w:b/>
+          <w:bCs/>
+        </w:rPr>
         <w:t>JavaScript Runtime:</w:t>
       </w:r>
-    </w:p>
-    <w:p>
-      <w:pPr>
-        <w:pStyle w:val="ListParagraph"/>
-        <w:ind w:left="1080"/>
-      </w:pPr>
-    </w:p>
-    <w:p>
-      <w:pPr>
-        <w:pStyle w:val="ListParagraph"/>
-        <w:ind w:left="1080"/>
-      </w:pPr>
-      <w:r>
-        <w:t>V8 Engine: Node.js uses the Google Chrome’s V8 JavaScript engine, coming to the JavaScript engine it is an assembler that is used to interpret the JavaScript code and provide the results. It is used by browsers and also on the server side. Node.js used Chrome’s V8 JavaScript engine to be used on server side.</w:t>
-      </w:r>
+      <w:r>
+        <w:t xml:space="preserve"> JavaScript runtime is an environment which does enable the V8 engine to run and enable a developer to access APIs to build programs. We can think of this environment as a huge container, containing V8 engine enabling it to run, and this environment is the one which helps the Chrome browser(generally any browser) to provide various modules which can be used together, like DOM, various methods, objects, properties, which are made available inside the JavaScript runtime environment.</w:t>
+      </w:r>
+    </w:p>
+    <w:p>
+      <w:pPr>
+        <w:pStyle w:val="ListParagraph"/>
+        <w:ind w:left="1080"/>
+      </w:pPr>
+    </w:p>
+    <w:p>
+      <w:pPr>
+        <w:pStyle w:val="ListParagraph"/>
+        <w:ind w:left="1080"/>
+      </w:pPr>
+      <w:r>
+        <w:rPr>
+          <w:b/>
+          <w:bCs/>
+        </w:rPr>
+        <w:t xml:space="preserve">Interaction with Chrome’s </w:t>
+      </w:r>
+      <w:r>
+        <w:rPr>
+          <w:b/>
+          <w:bCs/>
+        </w:rPr>
+        <w:t>V8 Engine:</w:t>
+      </w:r>
+      <w:r>
+        <w:t xml:space="preserve"> Node.js uses the Google Chrome’s V8 JavaScript engine, coming to the JavaScript engine it is an assembler that is used to interpret the JavaScript code and provide the results. It is used by </w:t>
+      </w:r>
+      <w:r>
+        <w:t>browsers (client side)</w:t>
+      </w:r>
+      <w:r>
+        <w:t xml:space="preserve"> and also on the server side. Node.js used Chrome’s V8 JavaScript engine to be used on server side.</w:t>
+      </w:r>
+    </w:p>
+    <w:p>
+      <w:pPr>
+        <w:pStyle w:val="ListParagraph"/>
+        <w:ind w:left="1080"/>
+      </w:pPr>
+    </w:p>
+    <w:p>
+      <w:pPr>
+        <w:pStyle w:val="ListParagraph"/>
+        <w:ind w:left="1080"/>
+      </w:pPr>
     </w:p>
     <w:p>
       <w:pPr>
@@ -99,7 +138,51 @@
         </w:numPr>
       </w:pPr>
       <w:r>
-        <w:t xml:space="preserve">Event Driven / Non-blocking: </w:t>
+        <w:t>Event Driven / Non-blocking:</w:t>
+      </w:r>
+    </w:p>
+    <w:p>
+      <w:pPr>
+        <w:pStyle w:val="ListParagraph"/>
+        <w:ind w:left="1080"/>
+      </w:pPr>
+    </w:p>
+    <w:p>
+      <w:pPr>
+        <w:pStyle w:val="ListParagraph"/>
+        <w:ind w:left="1080"/>
+      </w:pPr>
+      <w:r>
+        <w:rPr>
+          <w:b/>
+          <w:bCs/>
+        </w:rPr>
+        <w:t>Event Driven:</w:t>
+      </w:r>
+      <w:r>
+        <w:t xml:space="preserve"> The term </w:t>
+      </w:r>
+    </w:p>
+    <w:p>
+      <w:pPr>
+        <w:pStyle w:val="ListParagraph"/>
+        <w:ind w:left="1080"/>
+      </w:pPr>
+    </w:p>
+    <w:p>
+      <w:pPr>
+        <w:pStyle w:val="ListParagraph"/>
+        <w:ind w:left="1080"/>
+      </w:pPr>
+      <w:r>
+        <w:rPr>
+          <w:b/>
+          <w:bCs/>
+        </w:rPr>
+        <w:t>Non-blocking:</w:t>
+      </w:r>
+      <w:r>
+        <w:t xml:space="preserve"> The term</w:t>
       </w:r>
     </w:p>
     <w:p>

--- a/mis5050-6050-midterm-exam/Q1-2/Q1-2.docx
+++ b/mis5050-6050-midterm-exam/Q1-2/Q1-2.docx
@@ -18,7 +18,14 @@
     <w:p/>
     <w:p>
       <w:r>
-        <w:t>Question 1: The answer to Question 1 are as follows:</w:t>
+        <w:rPr>
+          <w:b/>
+          <w:bCs/>
+        </w:rPr>
+        <w:t>Question 1:</w:t>
+      </w:r>
+      <w:r>
+        <w:t xml:space="preserve"> The answer to Question 1 are as follows:</w:t>
       </w:r>
     </w:p>
     <w:p>
@@ -162,6 +169,9 @@
       <w:r>
         <w:t xml:space="preserve"> The term </w:t>
       </w:r>
+      <w:r>
+        <w:t xml:space="preserve">Event Driven </w:t>
+      </w:r>
     </w:p>
     <w:p>
       <w:pPr>
@@ -184,6 +194,9 @@
       <w:r>
         <w:t xml:space="preserve"> The term</w:t>
       </w:r>
+      <w:r>
+        <w:t xml:space="preserve"> Non-blocking</w:t>
+      </w:r>
     </w:p>
     <w:p>
       <w:pPr>
@@ -209,7 +222,14 @@
     <w:p/>
     <w:p>
       <w:r>
-        <w:t>Question 2: The answer to Question 2 are as follows:</w:t>
+        <w:rPr>
+          <w:b/>
+          <w:bCs/>
+        </w:rPr>
+        <w:t>Question 2:</w:t>
+      </w:r>
+      <w:r>
+        <w:t xml:space="preserve"> The answer to Question 2 are as follows:</w:t>
       </w:r>
     </w:p>
     <w:p>
@@ -223,6 +243,12 @@
       <w:r>
         <w:t xml:space="preserve">MVC: </w:t>
       </w:r>
+    </w:p>
+    <w:p>
+      <w:pPr>
+        <w:pStyle w:val="ListParagraph"/>
+        <w:ind w:left="1080"/>
+      </w:pPr>
     </w:p>
     <w:p>
       <w:pPr>
@@ -251,8 +277,8 @@
   <w:abstractNum w:abstractNumId="0" w15:restartNumberingAfterBreak="0">
     <w:nsid w:val="2CA155D8"/>
     <w:multiLevelType w:val="hybridMultilevel"/>
-    <w:tmpl w:val="C8B66574"/>
-    <w:lvl w:ilvl="0" w:tplc="4A72536C">
+    <w:tmpl w:val="8E8AB71C"/>
+    <w:lvl w:ilvl="0" w:tplc="407C22F8">
       <w:start w:val="1"/>
       <w:numFmt w:val="lowerLetter"/>
       <w:lvlText w:val="%1."/>
@@ -262,6 +288,8 @@
       </w:pPr>
       <w:rPr>
         <w:rFonts w:hint="default"/>
+        <w:b/>
+        <w:bCs/>
       </w:rPr>
     </w:lvl>
     <w:lvl w:ilvl="1" w:tplc="04090019" w:tentative="1">
@@ -340,8 +368,8 @@
   <w:abstractNum w:abstractNumId="1" w15:restartNumberingAfterBreak="0">
     <w:nsid w:val="53762203"/>
     <w:multiLevelType w:val="hybridMultilevel"/>
-    <w:tmpl w:val="7024A804"/>
-    <w:lvl w:ilvl="0" w:tplc="E8E2DF84">
+    <w:tmpl w:val="E0E8D972"/>
+    <w:lvl w:ilvl="0" w:tplc="71D6BA32">
       <w:start w:val="1"/>
       <w:numFmt w:val="lowerLetter"/>
       <w:lvlText w:val="%1."/>
@@ -351,6 +379,8 @@
       </w:pPr>
       <w:rPr>
         <w:rFonts w:hint="default"/>
+        <w:b/>
+        <w:bCs/>
       </w:rPr>
     </w:lvl>
     <w:lvl w:ilvl="1" w:tplc="04090019" w:tentative="1">

--- a/mis5050-6050-midterm-exam/Q1-2/Q1-2.docx
+++ b/mis5050-6050-midterm-exam/Q1-2/Q1-2.docx
@@ -65,15 +65,46 @@
         <w:t>JavaScript Runtime:</w:t>
       </w:r>
       <w:r>
-        <w:t xml:space="preserve"> JavaScript runtime is an environment which does enable the V8 engine to run and enable a developer to access APIs to build programs. We can think of this environment as a huge container, containing V8 engine enabling it to run, and this environment is the one which helps the Chrome browser(generally any browser) to provide various modules which can be used together, like DOM, various methods, objects, properties, which are made available inside the JavaScript runtime environment.</w:t>
-      </w:r>
-    </w:p>
-    <w:p>
-      <w:pPr>
-        <w:pStyle w:val="ListParagraph"/>
-        <w:ind w:left="1080"/>
-      </w:pPr>
-    </w:p>
+        <w:t xml:space="preserve"> JavaScript runtime is an environment which does enable the V8 engine to run and enable a developer to access APIs to build programs. We can think of this environment as a huge container, containing V8 engine enabling it to run, and this environment is the one which helps the Chrome browser(generally any browser) to provide various modules which can be used together, like DOM, various methods, objects, properties, which are made available inside the JavaScript runtime environment</w:t>
+      </w:r>
+      <w:r>
+        <w:t xml:space="preserve"> by the browser</w:t>
+      </w:r>
+      <w:r>
+        <w:t>.</w:t>
+      </w:r>
+      <w:r>
+        <w:t xml:space="preserve"> </w:t>
+      </w:r>
+    </w:p>
+    <w:p>
+      <w:pPr>
+        <w:pStyle w:val="ListParagraph"/>
+        <w:ind w:left="1080"/>
+      </w:pPr>
+      <w:r>
+        <w:t>Just like there are things which are provided by the Chrome browser inside the runtime environment, there are things which are provided by Node.js inside the runtime environment on the server side.</w:t>
+      </w:r>
+      <w:r>
+        <w:t xml:space="preserve"> With Node.js for example, the </w:t>
+      </w:r>
+      <w:r>
+        <w:t xml:space="preserve">reading and writing files is not something that V8 engine can do, and that is provided by the Node.js which is called </w:t>
+      </w:r>
+      <w:r>
+        <w:t>binding,</w:t>
+      </w:r>
+      <w:r>
+        <w:t xml:space="preserve"> this whole structure is inside the JavaScript runtime.</w:t>
+      </w:r>
+    </w:p>
+    <w:p>
+      <w:pPr>
+        <w:pStyle w:val="ListParagraph"/>
+        <w:ind w:left="1080"/>
+      </w:pPr>
+    </w:p>
+    <w:p/>
     <w:p>
       <w:pPr>
         <w:pStyle w:val="ListParagraph"/>
@@ -114,6 +145,9 @@
         <w:pStyle w:val="ListParagraph"/>
         <w:ind w:left="1080"/>
       </w:pPr>
+      <w:r>
+        <w:t xml:space="preserve">The interaction of Node.js with V8 engine can be understood a bit with the last question’s last paragraph, an example with detail is provided here. Let’s take a scenario where the operation that needs to be performed is read and write on a local drive, in this case the V8 engine is not able to perform, in this scenario the binding rights are passed on to the Node.js and that performs the operation. </w:t>
+      </w:r>
     </w:p>
     <w:p>
       <w:pPr>
@@ -261,6 +295,107 @@
       <w:r>
         <w:t xml:space="preserve">Advantages: </w:t>
       </w:r>
+    </w:p>
+    <w:p>
+      <w:pPr>
+        <w:pStyle w:val="ListParagraph"/>
+      </w:pPr>
+    </w:p>
+    <w:p/>
+    <w:p>
+      <w:r>
+        <w:t>Resource help taken from</w:t>
+      </w:r>
+      <w:r>
+        <w:t xml:space="preserve"> for these questions</w:t>
+      </w:r>
+      <w:r>
+        <w:t>:</w:t>
+      </w:r>
+    </w:p>
+    <w:p>
+      <w:pPr>
+        <w:pStyle w:val="ListParagraph"/>
+        <w:numPr>
+          <w:ilvl w:val="0"/>
+          <w:numId w:val="3"/>
+        </w:numPr>
+      </w:pPr>
+      <w:r>
+        <w:t>Zoom Recording</w:t>
+      </w:r>
+      <w:r>
+        <w:t xml:space="preserve"> (MMIS 6500) -</w:t>
+      </w:r>
+      <w:r>
+        <w:t xml:space="preserve"> September 3</w:t>
+      </w:r>
+    </w:p>
+    <w:p>
+      <w:pPr>
+        <w:pStyle w:val="ListParagraph"/>
+        <w:numPr>
+          <w:ilvl w:val="0"/>
+          <w:numId w:val="3"/>
+        </w:numPr>
+      </w:pPr>
+      <w:r>
+        <w:t>Wikipedia (Node.js)</w:t>
+      </w:r>
+    </w:p>
+    <w:p>
+      <w:pPr>
+        <w:pStyle w:val="ListParagraph"/>
+        <w:numPr>
+          <w:ilvl w:val="0"/>
+          <w:numId w:val="3"/>
+        </w:numPr>
+      </w:pPr>
+      <w:hyperlink r:id="rId5" w:history="1">
+        <w:r>
+          <w:rPr>
+            <w:rStyle w:val="Hyperlink"/>
+          </w:rPr>
+          <w:t>https://nodejs.dev/learn/the-v8-javascript-engine</w:t>
+        </w:r>
+      </w:hyperlink>
+    </w:p>
+    <w:p>
+      <w:pPr>
+        <w:pStyle w:val="ListParagraph"/>
+        <w:numPr>
+          <w:ilvl w:val="0"/>
+          <w:numId w:val="3"/>
+        </w:numPr>
+      </w:pPr>
+      <w:r>
+        <w:t>Node JS coursework textbook</w:t>
+      </w:r>
+    </w:p>
+    <w:p>
+      <w:pPr>
+        <w:pStyle w:val="ListParagraph"/>
+        <w:numPr>
+          <w:ilvl w:val="0"/>
+          <w:numId w:val="3"/>
+        </w:numPr>
+      </w:pPr>
+      <w:hyperlink r:id="rId6" w:history="1">
+        <w:r>
+          <w:rPr>
+            <w:rStyle w:val="Hyperlink"/>
+          </w:rPr>
+          <w:t>https://blog.sessionstack.com/how-javascript-works-inside-the-v8-engine-5-tips-on-how-to-write-optimized-code-ac089e62b12e</w:t>
+        </w:r>
+      </w:hyperlink>
+      <w:r>
+        <w:t xml:space="preserve"> (Amazing article)</w:t>
+      </w:r>
+    </w:p>
+    <w:p>
+      <w:pPr>
+        <w:ind w:left="360"/>
+      </w:pPr>
     </w:p>
     <w:sectPr>
       <w:pgSz w:w="12240" w:h="15840"/>
@@ -456,11 +591,103 @@
       </w:pPr>
     </w:lvl>
   </w:abstractNum>
+  <w:abstractNum w:abstractNumId="2" w15:restartNumberingAfterBreak="0">
+    <w:nsid w:val="74E8368F"/>
+    <w:multiLevelType w:val="hybridMultilevel"/>
+    <w:tmpl w:val="D012BA58"/>
+    <w:lvl w:ilvl="0" w:tplc="04090019">
+      <w:start w:val="1"/>
+      <w:numFmt w:val="lowerLetter"/>
+      <w:lvlText w:val="%1."/>
+      <w:lvlJc w:val="left"/>
+      <w:pPr>
+        <w:ind w:left="720" w:hanging="360"/>
+      </w:pPr>
+      <w:rPr>
+        <w:rFonts w:hint="default"/>
+      </w:rPr>
+    </w:lvl>
+    <w:lvl w:ilvl="1" w:tplc="04090019" w:tentative="1">
+      <w:start w:val="1"/>
+      <w:numFmt w:val="lowerLetter"/>
+      <w:lvlText w:val="%2."/>
+      <w:lvlJc w:val="left"/>
+      <w:pPr>
+        <w:ind w:left="1440" w:hanging="360"/>
+      </w:pPr>
+    </w:lvl>
+    <w:lvl w:ilvl="2" w:tplc="0409001B" w:tentative="1">
+      <w:start w:val="1"/>
+      <w:numFmt w:val="lowerRoman"/>
+      <w:lvlText w:val="%3."/>
+      <w:lvlJc w:val="right"/>
+      <w:pPr>
+        <w:ind w:left="2160" w:hanging="180"/>
+      </w:pPr>
+    </w:lvl>
+    <w:lvl w:ilvl="3" w:tplc="0409000F" w:tentative="1">
+      <w:start w:val="1"/>
+      <w:numFmt w:val="decimal"/>
+      <w:lvlText w:val="%4."/>
+      <w:lvlJc w:val="left"/>
+      <w:pPr>
+        <w:ind w:left="2880" w:hanging="360"/>
+      </w:pPr>
+    </w:lvl>
+    <w:lvl w:ilvl="4" w:tplc="04090019" w:tentative="1">
+      <w:start w:val="1"/>
+      <w:numFmt w:val="lowerLetter"/>
+      <w:lvlText w:val="%5."/>
+      <w:lvlJc w:val="left"/>
+      <w:pPr>
+        <w:ind w:left="3600" w:hanging="360"/>
+      </w:pPr>
+    </w:lvl>
+    <w:lvl w:ilvl="5" w:tplc="0409001B" w:tentative="1">
+      <w:start w:val="1"/>
+      <w:numFmt w:val="lowerRoman"/>
+      <w:lvlText w:val="%6."/>
+      <w:lvlJc w:val="right"/>
+      <w:pPr>
+        <w:ind w:left="4320" w:hanging="180"/>
+      </w:pPr>
+    </w:lvl>
+    <w:lvl w:ilvl="6" w:tplc="0409000F" w:tentative="1">
+      <w:start w:val="1"/>
+      <w:numFmt w:val="decimal"/>
+      <w:lvlText w:val="%7."/>
+      <w:lvlJc w:val="left"/>
+      <w:pPr>
+        <w:ind w:left="5040" w:hanging="360"/>
+      </w:pPr>
+    </w:lvl>
+    <w:lvl w:ilvl="7" w:tplc="04090019" w:tentative="1">
+      <w:start w:val="1"/>
+      <w:numFmt w:val="lowerLetter"/>
+      <w:lvlText w:val="%8."/>
+      <w:lvlJc w:val="left"/>
+      <w:pPr>
+        <w:ind w:left="5760" w:hanging="360"/>
+      </w:pPr>
+    </w:lvl>
+    <w:lvl w:ilvl="8" w:tplc="0409001B" w:tentative="1">
+      <w:start w:val="1"/>
+      <w:numFmt w:val="lowerRoman"/>
+      <w:lvlText w:val="%9."/>
+      <w:lvlJc w:val="right"/>
+      <w:pPr>
+        <w:ind w:left="6480" w:hanging="180"/>
+      </w:pPr>
+    </w:lvl>
+  </w:abstractNum>
   <w:num w:numId="1">
     <w:abstractNumId w:val="0"/>
   </w:num>
   <w:num w:numId="2">
     <w:abstractNumId w:val="1"/>
+  </w:num>
+  <w:num w:numId="3">
+    <w:abstractNumId w:val="2"/>
   </w:num>
 </w:numbering>
 </file>
@@ -899,6 +1126,29 @@
       <w:contextualSpacing/>
     </w:pPr>
   </w:style>
+  <w:style w:type="character" w:styleId="Hyperlink">
+    <w:name w:val="Hyperlink"/>
+    <w:basedOn w:val="DefaultParagraphFont"/>
+    <w:uiPriority w:val="99"/>
+    <w:unhideWhenUsed/>
+    <w:rsid w:val="00D45B00"/>
+    <w:rPr>
+      <w:color w:val="0563C1" w:themeColor="hyperlink"/>
+      <w:u w:val="single"/>
+    </w:rPr>
+  </w:style>
+  <w:style w:type="character" w:styleId="UnresolvedMention">
+    <w:name w:val="Unresolved Mention"/>
+    <w:basedOn w:val="DefaultParagraphFont"/>
+    <w:uiPriority w:val="99"/>
+    <w:semiHidden/>
+    <w:unhideWhenUsed/>
+    <w:rsid w:val="00D45B00"/>
+    <w:rPr>
+      <w:color w:val="605E5C"/>
+      <w:shd w:val="clear" w:color="auto" w:fill="E1DFDD"/>
+    </w:rPr>
+  </w:style>
 </w:styles>
 </file>
 

--- a/mis5050-6050-midterm-exam/Q1-2/Q1-2.docx
+++ b/mis5050-6050-midterm-exam/Q1-2/Q1-2.docx
@@ -83,7 +83,13 @@
         <w:ind w:left="1080"/>
       </w:pPr>
       <w:r>
-        <w:t>Just like there are things which are provided by the Chrome browser inside the runtime environment, there are things which are provided by Node.js inside the runtime environment on the server side.</w:t>
+        <w:t xml:space="preserve">Just like there are things which are provided by the Chrome browser inside the runtime environment, there are things which are provided by Node.js </w:t>
+      </w:r>
+      <w:r>
+        <w:t xml:space="preserve">i.e. </w:t>
+      </w:r>
+      <w:r>
+        <w:t>runtime environment on the server side.</w:t>
       </w:r>
       <w:r>
         <w:t xml:space="preserve"> With Node.js for example, the </w:t>
@@ -133,20 +139,23 @@
       <w:r>
         <w:t xml:space="preserve"> and also on the server side. Node.js used Chrome’s V8 JavaScript engine to be used on server side.</w:t>
       </w:r>
-    </w:p>
-    <w:p>
-      <w:pPr>
-        <w:pStyle w:val="ListParagraph"/>
-        <w:ind w:left="1080"/>
-      </w:pPr>
-    </w:p>
-    <w:p>
-      <w:pPr>
-        <w:pStyle w:val="ListParagraph"/>
-        <w:ind w:left="1080"/>
-      </w:pPr>
-      <w:r>
-        <w:t xml:space="preserve">The interaction of Node.js with V8 engine can be understood a bit with the last question’s last paragraph, an example with detail is provided here. Let’s take a scenario where the operation that needs to be performed is read and write on a local drive, in this case the V8 engine is not able to perform, in this scenario the binding rights are passed on to the Node.js and that performs the operation. </w:t>
+      <w:r>
+        <w:t xml:space="preserve"> </w:t>
+      </w:r>
+    </w:p>
+    <w:p>
+      <w:pPr>
+        <w:pStyle w:val="ListParagraph"/>
+        <w:ind w:left="1080"/>
+      </w:pPr>
+    </w:p>
+    <w:p>
+      <w:pPr>
+        <w:pStyle w:val="ListParagraph"/>
+        <w:ind w:left="1080"/>
+      </w:pPr>
+      <w:r>
+        <w:t>The interaction of Node.js with V8 engine can be understood a bit with the last question’s last paragraph, an example with detail is provided here. Let’s take a scenario where the operation that needs to be performed is read and write on a local drive, in this case the V8 engine is not able to perform, in this scenario the binding rights are passed on to the Node.js and that performs the operation.</w:t>
       </w:r>
     </w:p>
     <w:p>
@@ -163,6 +172,12 @@
       <w:r>
         <w:t>Other technologies that use Chrome’s V8 engine on the server side include – Couchbase and MongoDB.</w:t>
       </w:r>
+    </w:p>
+    <w:p>
+      <w:pPr>
+        <w:pStyle w:val="ListParagraph"/>
+        <w:ind w:left="1080"/>
+      </w:pPr>
     </w:p>
     <w:p>
       <w:pPr>
@@ -206,6 +221,15 @@
       <w:r>
         <w:t xml:space="preserve">Event Driven </w:t>
       </w:r>
+      <w:r>
+        <w:t>means that Node.js is always waiting for events to happen</w:t>
+      </w:r>
+      <w:r>
+        <w:t>, events can be anything from client requesting some data or a website. The term can be understood with how Node.js works, it does have an event loop which is single threaded and constantly circling for an event</w:t>
+      </w:r>
+      <w:r>
+        <w:t>.</w:t>
+      </w:r>
     </w:p>
     <w:p>
       <w:pPr>
@@ -231,6 +255,24 @@
       <w:r>
         <w:t xml:space="preserve"> Non-blocking</w:t>
       </w:r>
+      <w:r>
+        <w:t xml:space="preserve"> is a continuous </w:t>
+      </w:r>
+      <w:r>
+        <w:t>explanation</w:t>
+      </w:r>
+      <w:r>
+        <w:t xml:space="preserve"> to the part a. </w:t>
+      </w:r>
+      <w:r>
+        <w:t xml:space="preserve">The event loop </w:t>
+      </w:r>
+    </w:p>
+    <w:p>
+      <w:pPr>
+        <w:pStyle w:val="ListParagraph"/>
+        <w:ind w:left="1080"/>
+      </w:pPr>
     </w:p>
     <w:p>
       <w:pPr>
@@ -247,10 +289,24 @@
         </w:numPr>
       </w:pPr>
       <w:r>
+        <w:rPr>
+          <w:b/>
+          <w:bCs/>
+        </w:rPr>
         <w:t>NPM</w:t>
       </w:r>
       <w:r>
-        <w:t xml:space="preserve">: </w:t>
+        <w:rPr>
+          <w:b/>
+          <w:bCs/>
+        </w:rPr>
+        <w:t>:</w:t>
+      </w:r>
+      <w:r>
+        <w:t xml:space="preserve"> </w:t>
+      </w:r>
+      <w:r>
+        <w:t xml:space="preserve">The </w:t>
       </w:r>
     </w:p>
     <w:p/>

--- a/mis5050-6050-midterm-exam/Q1-2/Q1-2.docx
+++ b/mis5050-6050-midterm-exam/Q1-2/Q1-2.docx
@@ -266,6 +266,9 @@
       </w:r>
       <w:r>
         <w:t xml:space="preserve">The event loop </w:t>
+      </w:r>
+      <w:r>
+        <w:t xml:space="preserve">is the one that takes on event and processes the request. Since the event loop is single threaded and can lead to blocking when a resource intensive request it made, to avoid the blocking the event loop pushes those requests to the API runtime </w:t>
       </w:r>
     </w:p>
     <w:p>

--- a/mis5050-6050-midterm-exam/Q1-2/Q1-2.docx
+++ b/mis5050-6050-midterm-exam/Q1-2/Q1-2.docx
@@ -270,6 +270,27 @@
       <w:r>
         <w:t xml:space="preserve">is the one that takes on event and processes the request. Since the event loop is single threaded and can lead to blocking when a resource intensive request it made, to avoid the blocking the event loop pushes those requests to the API runtime </w:t>
       </w:r>
+      <w:r>
+        <w:t xml:space="preserve">which can let it be handled asynchronously. This whole process makes sure that there is no blockage and the </w:t>
+      </w:r>
+      <w:r>
+        <w:t>event loop is always free to take on events.</w:t>
+      </w:r>
+    </w:p>
+    <w:p>
+      <w:pPr>
+        <w:pStyle w:val="ListParagraph"/>
+        <w:ind w:left="1080"/>
+      </w:pPr>
+    </w:p>
+    <w:p>
+      <w:pPr>
+        <w:pStyle w:val="ListParagraph"/>
+        <w:ind w:left="1080"/>
+      </w:pPr>
+      <w:r>
+        <w:t>Once the resource intensive event has been performed, event loop is notified by the runtime and the event loop sends it back to the source of the request.</w:t>
+      </w:r>
     </w:p>
     <w:p>
       <w:pPr>
@@ -334,7 +355,17 @@
         </w:numPr>
       </w:pPr>
       <w:r>
-        <w:t xml:space="preserve">MVC: </w:t>
+        <w:rPr>
+          <w:b/>
+          <w:bCs/>
+        </w:rPr>
+        <w:t>MVC:</w:t>
+      </w:r>
+      <w:r>
+        <w:t xml:space="preserve"> </w:t>
+      </w:r>
+      <w:r>
+        <w:t xml:space="preserve">MVC or the </w:t>
       </w:r>
     </w:p>
     <w:p>
@@ -352,7 +383,17 @@
         </w:numPr>
       </w:pPr>
       <w:r>
-        <w:t xml:space="preserve">Advantages: </w:t>
+        <w:rPr>
+          <w:b/>
+          <w:bCs/>
+        </w:rPr>
+        <w:t>Advantages:</w:t>
+      </w:r>
+      <w:r>
+        <w:t xml:space="preserve"> </w:t>
+      </w:r>
+      <w:r>
+        <w:t>The</w:t>
       </w:r>
     </w:p>
     <w:p>

--- a/mis5050-6050-midterm-exam/Q1-2/Q1-2.docx
+++ b/mis5050-6050-midterm-exam/Q1-2/Q1-2.docx
@@ -11,7 +11,25 @@
       </w:r>
     </w:p>
     <w:p>
-      <w:r>
+      <w:pPr>
+        <w:rPr>
+          <w:b/>
+          <w:bCs/>
+        </w:rPr>
+      </w:pPr>
+    </w:p>
+    <w:p>
+      <w:pPr>
+        <w:rPr>
+          <w:b/>
+          <w:bCs/>
+        </w:rPr>
+      </w:pPr>
+      <w:r>
+        <w:rPr>
+          <w:b/>
+          <w:bCs/>
+        </w:rPr>
         <w:t>The answers for the Question 1 and Question 2 are as follows:</w:t>
       </w:r>
     </w:p>
@@ -35,14 +53,30 @@
           <w:ilvl w:val="0"/>
           <w:numId w:val="1"/>
         </w:numPr>
-      </w:pPr>
-      <w:r>
+        <w:rPr>
+          <w:b/>
+          <w:bCs/>
+        </w:rPr>
+      </w:pPr>
+      <w:r>
+        <w:rPr>
+          <w:b/>
+          <w:bCs/>
+        </w:rPr>
         <w:t>JavaScript Runtime</w:t>
       </w:r>
       <w:r>
+        <w:rPr>
+          <w:b/>
+          <w:bCs/>
+        </w:rPr>
         <w:t xml:space="preserve"> and interaction with Chrome V8 engine</w:t>
       </w:r>
       <w:r>
+        <w:rPr>
+          <w:b/>
+          <w:bCs/>
+        </w:rPr>
         <w:t xml:space="preserve">: </w:t>
       </w:r>
     </w:p>
@@ -192,8 +226,16 @@
           <w:ilvl w:val="0"/>
           <w:numId w:val="1"/>
         </w:numPr>
-      </w:pPr>
-      <w:r>
+        <w:rPr>
+          <w:b/>
+          <w:bCs/>
+        </w:rPr>
+      </w:pPr>
+      <w:r>
+        <w:rPr>
+          <w:b/>
+          <w:bCs/>
+        </w:rPr>
         <w:t>Event Driven / Non-blocking:</w:t>
       </w:r>
     </w:p>
@@ -225,7 +267,11 @@
         <w:t>means that Node.js is always waiting for events to happen</w:t>
       </w:r>
       <w:r>
-        <w:t>, events can be anything from client requesting some data or a website. The term can be understood with how Node.js works, it does have an event loop which is single threaded and constantly circling for an event</w:t>
+        <w:t xml:space="preserve">, events can be anything from client requesting some data or a website. The term </w:t>
+      </w:r>
+      <w:r>
+        <w:lastRenderedPageBreak/>
+        <w:t>can be understood with how Node.js works, it does have an event loop which is single threaded and constantly circling for an event</w:t>
       </w:r>
       <w:r>
         <w:t>.</w:t>
@@ -332,6 +378,9 @@
       <w:r>
         <w:t xml:space="preserve">The </w:t>
       </w:r>
+      <w:r>
+        <w:t xml:space="preserve">whole Node ecosystem is built on the idea of modules </w:t>
+      </w:r>
     </w:p>
     <w:p/>
     <w:p>
@@ -396,11 +445,7 @@
         <w:t>The</w:t>
       </w:r>
     </w:p>
-    <w:p>
-      <w:pPr>
-        <w:pStyle w:val="ListParagraph"/>
-      </w:pPr>
-    </w:p>
+    <w:p/>
     <w:p/>
     <w:p>
       <w:r>

--- a/mis5050-6050-midterm-exam/Q1-2/Q1-2.docx
+++ b/mis5050-6050-midterm-exam/Q1-2/Q1-2.docx
@@ -379,7 +379,22 @@
         <w:t xml:space="preserve">The </w:t>
       </w:r>
       <w:r>
-        <w:t xml:space="preserve">whole Node ecosystem is built on the idea of modules </w:t>
+        <w:t>whole Node ecosystem is built on the idea of modules</w:t>
+      </w:r>
+      <w:r>
+        <w:t>, now let’s understand what a module is, a module is a file with set of JavaScript codes (in this specific case)</w:t>
+      </w:r>
+      <w:r>
+        <w:t xml:space="preserve">. Which can be used over and over again for specific features, libraries to run the code and adding new dimension to the code. There are three categories in </w:t>
+      </w:r>
+      <w:r>
+        <w:t xml:space="preserve">modules </w:t>
+      </w:r>
+      <w:r>
+        <w:t>– Built in Core Modules, Local Modules, Third Party Modules. All these packages can be used for features as per required. Of these three categories, Third Party Modules can be installed</w:t>
+      </w:r>
+      <w:r>
+        <w:t xml:space="preserve"> using Node Package Manager, which helps in installing and using different versions of same module categories.</w:t>
       </w:r>
     </w:p>
     <w:p/>

--- a/mis5050-6050-midterm-exam/Q1-2/Q1-2.docx
+++ b/mis5050-6050-midterm-exam/Q1-2/Q1-2.docx
@@ -276,6 +276,20 @@
       <w:r>
         <w:t>.</w:t>
       </w:r>
+      <w:r>
+        <w:t xml:space="preserve"> </w:t>
+      </w:r>
+      <w:proofErr w:type="gramStart"/>
+      <w:r>
+        <w:t>So</w:t>
+      </w:r>
+      <w:proofErr w:type="gramEnd"/>
+      <w:r>
+        <w:t xml:space="preserve"> the Event Loop for the node.js is a cyclic event single threaded which </w:t>
+      </w:r>
+      <w:r>
+        <w:t>handles the request and processes them accordingly, the section “b” does discuss about the whole process with example.</w:t>
+      </w:r>
     </w:p>
     <w:p>
       <w:pPr>
@@ -321,6 +335,30 @@
       </w:r>
       <w:r>
         <w:t>event loop is always free to take on events.</w:t>
+      </w:r>
+    </w:p>
+    <w:p>
+      <w:pPr>
+        <w:pStyle w:val="ListParagraph"/>
+        <w:ind w:left="1080"/>
+      </w:pPr>
+    </w:p>
+    <w:p>
+      <w:pPr>
+        <w:pStyle w:val="ListParagraph"/>
+        <w:ind w:left="1080"/>
+      </w:pPr>
+      <w:r>
+        <w:t>Let’s take for example that a</w:t>
+      </w:r>
+      <w:r>
+        <w:t xml:space="preserve"> resource intensive</w:t>
+      </w:r>
+      <w:r>
+        <w:t xml:space="preserve"> </w:t>
+      </w:r>
+      <w:r>
+        <w:t>request is made by the user to a server with Node.js on top of it, once the request is made, the event loop will get that the request is heavy and it will be transferred to the multi-threaded OS and this keeps the event loop free for other events.</w:t>
       </w:r>
     </w:p>
     <w:p>

--- a/mis5050-6050-midterm-exam/Q1-2/Q1-2.docx
+++ b/mis5050-6050-midterm-exam/Q1-2/Q1-2.docx
@@ -138,12 +138,6 @@
         <w:t xml:space="preserve"> this whole structure is inside the JavaScript runtime.</w:t>
       </w:r>
     </w:p>
-    <w:p>
-      <w:pPr>
-        <w:pStyle w:val="ListParagraph"/>
-        <w:ind w:left="1080"/>
-      </w:pPr>
-    </w:p>
     <w:p/>
     <w:p>
       <w:pPr>
@@ -267,11 +261,11 @@
         <w:t>means that Node.js is always waiting for events to happen</w:t>
       </w:r>
       <w:r>
-        <w:t xml:space="preserve">, events can be anything from client requesting some data or a website. The term </w:t>
+        <w:t xml:space="preserve">, events can be anything from client requesting some data or a website. The term can be understood with how Node.js works, it does have an event loop which is single </w:t>
       </w:r>
       <w:r>
         <w:lastRenderedPageBreak/>
-        <w:t>can be understood with how Node.js works, it does have an event loop which is single threaded and constantly circling for an event</w:t>
+        <w:t>threaded and constantly circling for an event</w:t>
       </w:r>
       <w:r>
         <w:t>.</w:t>
@@ -290,6 +284,12 @@
       <w:r>
         <w:t>handles the request and processes them accordingly, the section “b” does discuss about the whole process with example.</w:t>
       </w:r>
+    </w:p>
+    <w:p>
+      <w:pPr>
+        <w:pStyle w:val="ListParagraph"/>
+        <w:ind w:left="1080"/>
+      </w:pPr>
     </w:p>
     <w:p>
       <w:pPr>
@@ -435,6 +435,52 @@
         <w:t xml:space="preserve"> using Node Package Manager, which helps in installing and using different versions of same module categories.</w:t>
       </w:r>
     </w:p>
+    <w:p>
+      <w:pPr>
+        <w:pStyle w:val="ListParagraph"/>
+        <w:ind w:left="1080"/>
+        <w:rPr>
+          <w:b/>
+          <w:bCs/>
+        </w:rPr>
+      </w:pPr>
+    </w:p>
+    <w:p>
+      <w:pPr>
+        <w:pStyle w:val="ListParagraph"/>
+        <w:ind w:left="1080"/>
+      </w:pPr>
+      <w:r>
+        <w:t>The steps are following to reproduce the NPM installation and package import</w:t>
+      </w:r>
+    </w:p>
+    <w:p>
+      <w:pPr>
+        <w:pStyle w:val="ListParagraph"/>
+        <w:numPr>
+          <w:ilvl w:val="0"/>
+          <w:numId w:val="5"/>
+        </w:numPr>
+      </w:pPr>
+      <w:r>
+        <w:t>To install a package globally and as an application dependency are as follows:</w:t>
+      </w:r>
+    </w:p>
+    <w:p>
+      <w:pPr>
+        <w:pStyle w:val="ListParagraph"/>
+        <w:ind w:left="2520"/>
+      </w:pPr>
+    </w:p>
+    <w:p>
+      <w:pPr>
+        <w:pStyle w:val="ListParagraph"/>
+        <w:numPr>
+          <w:ilvl w:val="0"/>
+          <w:numId w:val="5"/>
+        </w:numPr>
+      </w:pPr>
+    </w:p>
     <w:p/>
     <w:p>
       <w:r>
@@ -467,7 +513,10 @@
         <w:t xml:space="preserve"> </w:t>
       </w:r>
       <w:r>
-        <w:t xml:space="preserve">MVC or the </w:t>
+        <w:t>MVC or the</w:t>
+      </w:r>
+      <w:r>
+        <w:t xml:space="preserve"> Model View Controller </w:t>
       </w:r>
     </w:p>
     <w:p>
@@ -502,6 +551,7 @@
     <w:p/>
     <w:p>
       <w:r>
+        <w:lastRenderedPageBreak/>
         <w:t>Resource help taken from</w:t>
       </w:r>
       <w:r>
@@ -589,6 +639,32 @@
       <w:r>
         <w:t xml:space="preserve"> (Amazing article)</w:t>
       </w:r>
+    </w:p>
+    <w:p>
+      <w:pPr>
+        <w:pStyle w:val="ListParagraph"/>
+        <w:numPr>
+          <w:ilvl w:val="0"/>
+          <w:numId w:val="3"/>
+        </w:numPr>
+      </w:pPr>
+      <w:hyperlink r:id="rId7" w:history="1">
+        <w:r>
+          <w:rPr>
+            <w:rStyle w:val="Hyperlink"/>
+          </w:rPr>
+          <w:t>https://en.wikipedia.org/wiki/Model%E2%80%93view%E2%80%93controller</w:t>
+        </w:r>
+      </w:hyperlink>
+    </w:p>
+    <w:p>
+      <w:pPr>
+        <w:pStyle w:val="ListParagraph"/>
+        <w:numPr>
+          <w:ilvl w:val="0"/>
+          <w:numId w:val="3"/>
+        </w:numPr>
+      </w:pPr>
     </w:p>
     <w:p>
       <w:pPr>
@@ -699,16 +775,16 @@
     </w:lvl>
   </w:abstractNum>
   <w:abstractNum w:abstractNumId="1" w15:restartNumberingAfterBreak="0">
-    <w:nsid w:val="53762203"/>
+    <w:nsid w:val="36017006"/>
     <w:multiLevelType w:val="hybridMultilevel"/>
-    <w:tmpl w:val="E0E8D972"/>
-    <w:lvl w:ilvl="0" w:tplc="71D6BA32">
-      <w:start w:val="1"/>
-      <w:numFmt w:val="lowerLetter"/>
+    <w:tmpl w:val="FDCE8CCA"/>
+    <w:lvl w:ilvl="0" w:tplc="BA746890">
+      <w:start w:val="1"/>
+      <w:numFmt w:val="lowerRoman"/>
       <w:lvlText w:val="%1."/>
       <w:lvlJc w:val="left"/>
       <w:pPr>
-        <w:ind w:left="1080" w:hanging="360"/>
+        <w:ind w:left="2520" w:hanging="720"/>
       </w:pPr>
       <w:rPr>
         <w:rFonts w:hint="default"/>
@@ -722,7 +798,7 @@
       <w:lvlText w:val="%2."/>
       <w:lvlJc w:val="left"/>
       <w:pPr>
-        <w:ind w:left="1800" w:hanging="360"/>
+        <w:ind w:left="2880" w:hanging="360"/>
       </w:pPr>
     </w:lvl>
     <w:lvl w:ilvl="2" w:tplc="0409001B" w:tentative="1">
@@ -731,7 +807,7 @@
       <w:lvlText w:val="%3."/>
       <w:lvlJc w:val="right"/>
       <w:pPr>
-        <w:ind w:left="2520" w:hanging="180"/>
+        <w:ind w:left="3600" w:hanging="180"/>
       </w:pPr>
     </w:lvl>
     <w:lvl w:ilvl="3" w:tplc="0409000F" w:tentative="1">
@@ -740,7 +816,7 @@
       <w:lvlText w:val="%4."/>
       <w:lvlJc w:val="left"/>
       <w:pPr>
-        <w:ind w:left="3240" w:hanging="360"/>
+        <w:ind w:left="4320" w:hanging="360"/>
       </w:pPr>
     </w:lvl>
     <w:lvl w:ilvl="4" w:tplc="04090019" w:tentative="1">
@@ -749,7 +825,7 @@
       <w:lvlText w:val="%5."/>
       <w:lvlJc w:val="left"/>
       <w:pPr>
-        <w:ind w:left="3960" w:hanging="360"/>
+        <w:ind w:left="5040" w:hanging="360"/>
       </w:pPr>
     </w:lvl>
     <w:lvl w:ilvl="5" w:tplc="0409001B" w:tentative="1">
@@ -758,7 +834,7 @@
       <w:lvlText w:val="%6."/>
       <w:lvlJc w:val="right"/>
       <w:pPr>
-        <w:ind w:left="4680" w:hanging="180"/>
+        <w:ind w:left="5760" w:hanging="180"/>
       </w:pPr>
     </w:lvl>
     <w:lvl w:ilvl="6" w:tplc="0409000F" w:tentative="1">
@@ -767,7 +843,7 @@
       <w:lvlText w:val="%7."/>
       <w:lvlJc w:val="left"/>
       <w:pPr>
-        <w:ind w:left="5400" w:hanging="360"/>
+        <w:ind w:left="6480" w:hanging="360"/>
       </w:pPr>
     </w:lvl>
     <w:lvl w:ilvl="7" w:tplc="04090019" w:tentative="1">
@@ -776,7 +852,7 @@
       <w:lvlText w:val="%8."/>
       <w:lvlJc w:val="left"/>
       <w:pPr>
-        <w:ind w:left="6120" w:hanging="360"/>
+        <w:ind w:left="7200" w:hanging="360"/>
       </w:pPr>
     </w:lvl>
     <w:lvl w:ilvl="8" w:tplc="0409001B" w:tentative="1">
@@ -785,11 +861,192 @@
       <w:lvlText w:val="%9."/>
       <w:lvlJc w:val="right"/>
       <w:pPr>
-        <w:ind w:left="6840" w:hanging="180"/>
+        <w:ind w:left="7920" w:hanging="180"/>
       </w:pPr>
     </w:lvl>
   </w:abstractNum>
   <w:abstractNum w:abstractNumId="2" w15:restartNumberingAfterBreak="0">
+    <w:nsid w:val="53762203"/>
+    <w:multiLevelType w:val="hybridMultilevel"/>
+    <w:tmpl w:val="E0E8D972"/>
+    <w:lvl w:ilvl="0" w:tplc="71D6BA32">
+      <w:start w:val="1"/>
+      <w:numFmt w:val="lowerLetter"/>
+      <w:lvlText w:val="%1."/>
+      <w:lvlJc w:val="left"/>
+      <w:pPr>
+        <w:ind w:left="1080" w:hanging="360"/>
+      </w:pPr>
+      <w:rPr>
+        <w:rFonts w:hint="default"/>
+        <w:b/>
+        <w:bCs/>
+      </w:rPr>
+    </w:lvl>
+    <w:lvl w:ilvl="1" w:tplc="04090019" w:tentative="1">
+      <w:start w:val="1"/>
+      <w:numFmt w:val="lowerLetter"/>
+      <w:lvlText w:val="%2."/>
+      <w:lvlJc w:val="left"/>
+      <w:pPr>
+        <w:ind w:left="1800" w:hanging="360"/>
+      </w:pPr>
+    </w:lvl>
+    <w:lvl w:ilvl="2" w:tplc="0409001B" w:tentative="1">
+      <w:start w:val="1"/>
+      <w:numFmt w:val="lowerRoman"/>
+      <w:lvlText w:val="%3."/>
+      <w:lvlJc w:val="right"/>
+      <w:pPr>
+        <w:ind w:left="2520" w:hanging="180"/>
+      </w:pPr>
+    </w:lvl>
+    <w:lvl w:ilvl="3" w:tplc="0409000F" w:tentative="1">
+      <w:start w:val="1"/>
+      <w:numFmt w:val="decimal"/>
+      <w:lvlText w:val="%4."/>
+      <w:lvlJc w:val="left"/>
+      <w:pPr>
+        <w:ind w:left="3240" w:hanging="360"/>
+      </w:pPr>
+    </w:lvl>
+    <w:lvl w:ilvl="4" w:tplc="04090019" w:tentative="1">
+      <w:start w:val="1"/>
+      <w:numFmt w:val="lowerLetter"/>
+      <w:lvlText w:val="%5."/>
+      <w:lvlJc w:val="left"/>
+      <w:pPr>
+        <w:ind w:left="3960" w:hanging="360"/>
+      </w:pPr>
+    </w:lvl>
+    <w:lvl w:ilvl="5" w:tplc="0409001B" w:tentative="1">
+      <w:start w:val="1"/>
+      <w:numFmt w:val="lowerRoman"/>
+      <w:lvlText w:val="%6."/>
+      <w:lvlJc w:val="right"/>
+      <w:pPr>
+        <w:ind w:left="4680" w:hanging="180"/>
+      </w:pPr>
+    </w:lvl>
+    <w:lvl w:ilvl="6" w:tplc="0409000F" w:tentative="1">
+      <w:start w:val="1"/>
+      <w:numFmt w:val="decimal"/>
+      <w:lvlText w:val="%7."/>
+      <w:lvlJc w:val="left"/>
+      <w:pPr>
+        <w:ind w:left="5400" w:hanging="360"/>
+      </w:pPr>
+    </w:lvl>
+    <w:lvl w:ilvl="7" w:tplc="04090019" w:tentative="1">
+      <w:start w:val="1"/>
+      <w:numFmt w:val="lowerLetter"/>
+      <w:lvlText w:val="%8."/>
+      <w:lvlJc w:val="left"/>
+      <w:pPr>
+        <w:ind w:left="6120" w:hanging="360"/>
+      </w:pPr>
+    </w:lvl>
+    <w:lvl w:ilvl="8" w:tplc="0409001B" w:tentative="1">
+      <w:start w:val="1"/>
+      <w:numFmt w:val="lowerRoman"/>
+      <w:lvlText w:val="%9."/>
+      <w:lvlJc w:val="right"/>
+      <w:pPr>
+        <w:ind w:left="6840" w:hanging="180"/>
+      </w:pPr>
+    </w:lvl>
+  </w:abstractNum>
+  <w:abstractNum w:abstractNumId="3" w15:restartNumberingAfterBreak="0">
+    <w:nsid w:val="5C5730D8"/>
+    <w:multiLevelType w:val="hybridMultilevel"/>
+    <w:tmpl w:val="82DE1C70"/>
+    <w:lvl w:ilvl="0" w:tplc="792E61B2">
+      <w:start w:val="1"/>
+      <w:numFmt w:val="lowerRoman"/>
+      <w:lvlText w:val="%1."/>
+      <w:lvlJc w:val="left"/>
+      <w:pPr>
+        <w:ind w:left="1800" w:hanging="720"/>
+      </w:pPr>
+      <w:rPr>
+        <w:rFonts w:hint="default"/>
+        <w:b/>
+      </w:rPr>
+    </w:lvl>
+    <w:lvl w:ilvl="1" w:tplc="04090019" w:tentative="1">
+      <w:start w:val="1"/>
+      <w:numFmt w:val="lowerLetter"/>
+      <w:lvlText w:val="%2."/>
+      <w:lvlJc w:val="left"/>
+      <w:pPr>
+        <w:ind w:left="2160" w:hanging="360"/>
+      </w:pPr>
+    </w:lvl>
+    <w:lvl w:ilvl="2" w:tplc="0409001B" w:tentative="1">
+      <w:start w:val="1"/>
+      <w:numFmt w:val="lowerRoman"/>
+      <w:lvlText w:val="%3."/>
+      <w:lvlJc w:val="right"/>
+      <w:pPr>
+        <w:ind w:left="2880" w:hanging="180"/>
+      </w:pPr>
+    </w:lvl>
+    <w:lvl w:ilvl="3" w:tplc="0409000F" w:tentative="1">
+      <w:start w:val="1"/>
+      <w:numFmt w:val="decimal"/>
+      <w:lvlText w:val="%4."/>
+      <w:lvlJc w:val="left"/>
+      <w:pPr>
+        <w:ind w:left="3600" w:hanging="360"/>
+      </w:pPr>
+    </w:lvl>
+    <w:lvl w:ilvl="4" w:tplc="04090019" w:tentative="1">
+      <w:start w:val="1"/>
+      <w:numFmt w:val="lowerLetter"/>
+      <w:lvlText w:val="%5."/>
+      <w:lvlJc w:val="left"/>
+      <w:pPr>
+        <w:ind w:left="4320" w:hanging="360"/>
+      </w:pPr>
+    </w:lvl>
+    <w:lvl w:ilvl="5" w:tplc="0409001B" w:tentative="1">
+      <w:start w:val="1"/>
+      <w:numFmt w:val="lowerRoman"/>
+      <w:lvlText w:val="%6."/>
+      <w:lvlJc w:val="right"/>
+      <w:pPr>
+        <w:ind w:left="5040" w:hanging="180"/>
+      </w:pPr>
+    </w:lvl>
+    <w:lvl w:ilvl="6" w:tplc="0409000F" w:tentative="1">
+      <w:start w:val="1"/>
+      <w:numFmt w:val="decimal"/>
+      <w:lvlText w:val="%7."/>
+      <w:lvlJc w:val="left"/>
+      <w:pPr>
+        <w:ind w:left="5760" w:hanging="360"/>
+      </w:pPr>
+    </w:lvl>
+    <w:lvl w:ilvl="7" w:tplc="04090019" w:tentative="1">
+      <w:start w:val="1"/>
+      <w:numFmt w:val="lowerLetter"/>
+      <w:lvlText w:val="%8."/>
+      <w:lvlJc w:val="left"/>
+      <w:pPr>
+        <w:ind w:left="6480" w:hanging="360"/>
+      </w:pPr>
+    </w:lvl>
+    <w:lvl w:ilvl="8" w:tplc="0409001B" w:tentative="1">
+      <w:start w:val="1"/>
+      <w:numFmt w:val="lowerRoman"/>
+      <w:lvlText w:val="%9."/>
+      <w:lvlJc w:val="right"/>
+      <w:pPr>
+        <w:ind w:left="7200" w:hanging="180"/>
+      </w:pPr>
+    </w:lvl>
+  </w:abstractNum>
+  <w:abstractNum w:abstractNumId="4" w15:restartNumberingAfterBreak="0">
     <w:nsid w:val="74E8368F"/>
     <w:multiLevelType w:val="hybridMultilevel"/>
     <w:tmpl w:val="D012BA58"/>
@@ -882,10 +1139,16 @@
     <w:abstractNumId w:val="0"/>
   </w:num>
   <w:num w:numId="2">
-    <w:abstractNumId w:val="1"/>
+    <w:abstractNumId w:val="2"/>
   </w:num>
   <w:num w:numId="3">
-    <w:abstractNumId w:val="2"/>
+    <w:abstractNumId w:val="4"/>
+  </w:num>
+  <w:num w:numId="4">
+    <w:abstractNumId w:val="3"/>
+  </w:num>
+  <w:num w:numId="5">
+    <w:abstractNumId w:val="1"/>
   </w:num>
 </w:numbering>
 </file>

--- a/mis5050-6050-midterm-exam/Q1-2/Q1-2.docx
+++ b/mis5050-6050-midterm-exam/Q1-2/Q1-2.docx
@@ -453,6 +453,9 @@
       <w:r>
         <w:t>The steps are following to reproduce the NPM installation and package import</w:t>
       </w:r>
+      <w:r>
+        <w:t>:</w:t>
+      </w:r>
     </w:p>
     <w:p>
       <w:pPr>
@@ -471,6 +474,43 @@
         <w:pStyle w:val="ListParagraph"/>
         <w:ind w:left="2520"/>
       </w:pPr>
+      <w:r>
+        <w:t xml:space="preserve">To install NPM package as global: </w:t>
+      </w:r>
+      <w:proofErr w:type="spellStart"/>
+      <w:r>
+        <w:t>npm</w:t>
+      </w:r>
+      <w:proofErr w:type="spellEnd"/>
+      <w:r>
+        <w:t xml:space="preserve"> install -g &lt;package name&gt;</w:t>
+      </w:r>
+    </w:p>
+    <w:p>
+      <w:pPr>
+        <w:pStyle w:val="ListParagraph"/>
+        <w:ind w:left="2520"/>
+      </w:pPr>
+      <w:r>
+        <w:t xml:space="preserve">To install NPM package as application dependency: </w:t>
+      </w:r>
+      <w:r>
+        <w:t xml:space="preserve">To install the dependencies just use the command inside the application folder.           </w:t>
+      </w:r>
+      <w:proofErr w:type="spellStart"/>
+      <w:r>
+        <w:t>npm</w:t>
+      </w:r>
+      <w:proofErr w:type="spellEnd"/>
+      <w:r>
+        <w:t xml:space="preserve"> install </w:t>
+      </w:r>
+    </w:p>
+    <w:p>
+      <w:pPr>
+        <w:pStyle w:val="ListParagraph"/>
+        <w:ind w:left="2520"/>
+      </w:pPr>
     </w:p>
     <w:p>
       <w:pPr>
@@ -480,6 +520,21 @@
           <w:numId w:val="5"/>
         </w:numPr>
       </w:pPr>
+      <w:r>
+        <w:t xml:space="preserve">Import a package into JS file to be used: </w:t>
+      </w:r>
+      <w:r>
+        <w:t>To import package from other modules, we can use the following command.</w:t>
+      </w:r>
+    </w:p>
+    <w:p>
+      <w:pPr>
+        <w:pStyle w:val="ListParagraph"/>
+        <w:ind w:left="2520"/>
+      </w:pPr>
+      <w:r>
+        <w:t>Import {&lt;value&gt;} from ‘path of module’;</w:t>
+      </w:r>
     </w:p>
     <w:p/>
     <w:p>
@@ -518,6 +573,9 @@
       <w:r>
         <w:t xml:space="preserve"> Model View Controller </w:t>
       </w:r>
+      <w:r>
+        <w:t>is a Software Design Pattern</w:t>
+      </w:r>
     </w:p>
     <w:p>
       <w:pPr>
@@ -551,7 +609,6 @@
     <w:p/>
     <w:p>
       <w:r>
-        <w:lastRenderedPageBreak/>
         <w:t>Resource help taken from</w:t>
       </w:r>
       <w:r>
@@ -664,6 +721,19 @@
           <w:ilvl w:val="0"/>
           <w:numId w:val="3"/>
         </w:numPr>
+      </w:pPr>
+      <w:hyperlink r:id="rId8" w:history="1">
+        <w:r>
+          <w:rPr>
+            <w:rStyle w:val="Hyperlink"/>
+          </w:rPr>
+          <w:t>https://docs.npmjs.com/cli/install</w:t>
+        </w:r>
+      </w:hyperlink>
+    </w:p>
+    <w:p>
+      <w:pPr>
+        <w:pStyle w:val="ListParagraph"/>
       </w:pPr>
     </w:p>
     <w:p>
